--- a/Documents/Ontwerpen/Functioneel Ontwerp.docx
+++ b/Documents/Ontwerpen/Functioneel Ontwerp.docx
@@ -517,13 +517,7 @@
               <w:rPr>
                 <w:color w:val="000000"/>
               </w:rPr>
-              <w:t>Besch</w:t>
-            </w:r>
-            <w:r>
-              <w:rPr>
-                <w:color w:val="000000"/>
-              </w:rPr>
-              <w:t>rijving acties</w:t>
+              <w:t>Beschrijving acties</w:t>
             </w:r>
           </w:hyperlink>
           <w:r>
@@ -1066,22 +1060,13 @@
     </w:p>
     <w:p>
       <w:r>
-        <w:t>De naam van het spel is Diving for Treasure: The Sequel. Het spel is gebaseerd op een eerder gemaakte opdracht dit schooljaar. Bij de course Structured Programming Development moest er als eindopdracht een spel gerealiseerd worden</w:t>
-      </w:r>
-      <w:r>
-        <w:t xml:space="preserve">. Mijn aangewezen spel was Diving for Treasure. </w:t>
+        <w:t xml:space="preserve">De naam van het spel is Diving for Treasure: The Sequel. Het spel is gebaseerd op een eerder gemaakte opdracht dit schooljaar. Bij de course Structured Programming Development moest er als eindopdracht een spel gerealiseerd worden. Mijn aangewezen spel was Diving for Treasure. </w:t>
       </w:r>
     </w:p>
     <w:p/>
     <w:p>
       <w:r>
-        <w:t>Toen het duidelijk werd dat er bij de course Object Oriented Programming Development opnieuw een spel gerealiseerd moest worden had ik meteen het idee om Diving for Treasure op mijn eigen manier te maken. D</w:t>
-      </w:r>
-      <w:r>
-        <w:t>eze gedachten werd nog verder ondersteund door het feit dat meer ik meer programmeer ervaring heb kunnen opdoen. Omdat er een grotere kennis aan programmeer vaardigheden is is het ook interessant om te zien hoe een nieuwe versie van een eerder gerealiseerd</w:t>
-      </w:r>
-      <w:r>
-        <w:t xml:space="preserve"> spel eruit zou komen te zien. </w:t>
+        <w:t xml:space="preserve">Toen het duidelijk werd dat er bij de course Object Oriented Programming Development opnieuw een spel gerealiseerd moest worden had ik meteen het idee om Diving for Treasure op mijn eigen manier te maken. Deze gedachten werd nog verder ondersteund door het feit dat meer ik meer programmeer ervaring heb kunnen opdoen. Omdat er een grotere kennis aan programmeer vaardigheden is is het ook interessant om te zien hoe een nieuwe versie van een eerder gerealiseerd spel eruit zou komen te zien. </w:t>
       </w:r>
     </w:p>
     <w:p/>
@@ -1168,10 +1153,7 @@
     </w:p>
     <w:p>
       <w:r>
-        <w:t>Bij het opstarten van het spel begint de speler meteen met hem spelen van het spel. De speler moet proberen zoveel mogelijk schatten te verzamelen, terwijl die tegelijkertijd probeert om zoveel mogelijk gevaren te vermijden. De schatten komen voor in de vo</w:t>
-      </w:r>
-      <w:r>
-        <w:t xml:space="preserve">rm van coins en diamanten. Zo een coin is afgebeeld in afbeelding 1. Als de speler een coin of diamant oppakt zal de waarde van de coin toegevoegd worden aan de score. </w:t>
+        <w:t xml:space="preserve">Bij het opstarten van het spel begint de speler meteen met hem spelen van het spel. De speler moet proberen zoveel mogelijk schatten te verzamelen, terwijl die tegelijkertijd probeert om zoveel mogelijk gevaren te vermijden. De schatten komen voor in de vorm van coins en diamanten. Zo een coin is afgebeeld in afbeelding 1. Als de speler een coin of diamant oppakt zal de waarde van de coin toegevoegd worden aan de score. </w:t>
       </w:r>
     </w:p>
     <w:p>
@@ -1226,25 +1208,13 @@
     </w:p>
     <w:p>
       <w:r>
-        <w:t>Terwijl de speler in de zee is om coins en diamanten te verzamelen zijn er ook gevare</w:t>
-      </w:r>
-      <w:r>
-        <w:t>n die ontweken moeten worden. Deze gevaren komen voor in de vorm van bommen en haaien. Als de speler in aanraking komt met een van deze gevaren verliest de speler een leven, deel van de score en de speler zal terug geplaatst worden bij het begin. In afbeel</w:t>
-      </w:r>
-      <w:r>
-        <w:t xml:space="preserve">ding 2 zijn de gevaren afgebeeld. </w:t>
+        <w:t xml:space="preserve">Terwijl de speler in de zee is om coins en diamanten te verzamelen zijn er ook gevaren die ontweken moeten worden. Deze gevaren komen voor in de vorm van bommen en haaien. Als de speler in aanraking komt met een van deze gevaren verliest de speler een leven, deel van de score en de speler zal terug geplaatst worden bij het begin. In afbeelding 2 zijn de gevaren afgebeeld. </w:t>
       </w:r>
     </w:p>
     <w:p/>
     <w:p>
       <w:r>
-        <w:t>Naast dat de bommen en de haai een gevaar zijn voor de speler is er nog iets anders waar de speler rekening mee moet houden. De speler zal een zuurstof niveau hebben en deze zal dalen als de speler aan het zoeken is naar</w:t>
-      </w:r>
-      <w:r>
-        <w:t xml:space="preserve"> schatten. De speler begint het spel met een volle zuurstof tank en elke seconden zal zuurstof verloren gaan. Als de zuurstof tank leeg is zal de speler ook een leven verliezen, deel van de score en zal teruggeplaatst worden bij de boat. Gelukkig kan de sp</w:t>
-      </w:r>
-      <w:r>
-        <w:t xml:space="preserve">eler zuurstof tanken vinden om zijn zuurstofniveau gepeild te houden. Zo een  zuurstof tank is te zien in afbeelding 3. </w:t>
+        <w:t xml:space="preserve">Naast dat de bommen en de haai een gevaar zijn voor de speler is er nog iets anders waar de speler rekening mee moet houden. De speler zal een zuurstof niveau hebben en deze zal dalen als de speler aan het zoeken is naar schatten. De speler begint het spel met een volle zuurstof tank en elke seconden zal zuurstof verloren gaan. Als de zuurstof tank leeg is zal de speler ook een leven verliezen, deel van de score en zal teruggeplaatst worden bij de boat. Gelukkig kan de speler zuurstof tanken vinden om zijn zuurstofniveau gepeild te houden. Zo een  zuurstof tank is te zien in afbeelding 3. </w:t>
       </w:r>
       <w:r>
         <w:rPr>
@@ -1298,10 +1268,7 @@
     <w:p/>
     <w:p>
       <w:r>
-        <w:t>Het spel is afgelopen als de speler geen levens meer overheeft. De speler zal dan naar het eindscherm gaan. Hier wordt de behaalde ei</w:t>
-      </w:r>
-      <w:r>
-        <w:t>ndscore getoond aan de speler.</w:t>
+        <w:t>Het spel is afgelopen als de speler geen levens meer overheeft. De speler zal dan naar het eindscherm gaan. Hier wordt de behaalde eindscore getoond aan de speler.</w:t>
       </w:r>
     </w:p>
     <w:p/>
@@ -1334,10 +1301,7 @@
     </w:p>
     <w:p>
       <w:r>
-        <w:t>De speler zal de wereld van de voorkant zien. Hierbij zal helemaal links bovenaan het scherm de score, zuurstof en levens komen en zal de speler van de bovenkant van het scherm naar de onderkant van het scherm gaan. Dit is het enigste perspectief waarin de</w:t>
-      </w:r>
-      <w:r>
-        <w:t xml:space="preserve"> speler het spel kan spelen.</w:t>
+        <w:t>De speler zal de wereld van de voorkant zien. Hierbij zal helemaal links bovenaan het scherm de score, zuurstof en levens komen en zal de speler van de bovenkant van het scherm naar de onderkant van het scherm gaan. Dit is het enigste perspectief waarin de speler het spel kan spelen.</w:t>
       </w:r>
     </w:p>
     <w:p>
@@ -1423,10 +1387,7 @@
     </w:p>
     <w:p>
       <w:r>
-        <w:t>De volgende objecten en obstakels zullen te vin</w:t>
-      </w:r>
-      <w:r>
-        <w:t xml:space="preserve">den zijn in ons spel: </w:t>
+        <w:t xml:space="preserve">De volgende objecten en obstakels zullen te vinden zijn in ons spel: </w:t>
       </w:r>
     </w:p>
     <w:p>
@@ -1460,10 +1421,7 @@
         <w:t>Coins</w:t>
       </w:r>
       <w:r>
-        <w:t>: De speler kan de coins oppakken door er in aanraking mee te komen. Het totaal aantal munten w</w:t>
-      </w:r>
-      <w:r>
-        <w:t>ordt bijgehouden als score.</w:t>
+        <w:t>: De speler kan de coins oppakken door er in aanraking mee te komen. Het totaal aantal munten wordt bijgehouden als score.</w:t>
       </w:r>
     </w:p>
     <w:p>
@@ -1500,10 +1458,7 @@
         <w:t>Haai</w:t>
       </w:r>
       <w:r>
-        <w:t>: De haai zwemt rond met als doel om de speler op te eten. De haai zal op een verschille</w:t>
-      </w:r>
-      <w:r>
-        <w:t>nde hoogte steeds spawnen en zwemt altijd van rechts naar links. Als de haai de speler te pakken weet te krijgen zal de speler een leven verliezen, deel van zijn score verliezen en zal teruggeplaatst worden naar het begin.</w:t>
+        <w:t>: De haai zwemt rond met als doel om de speler op te eten. De haai zal op een verschillende hoogte steeds spawnen en zwemt altijd van rechts naar links. Als de haai de speler te pakken weet te krijgen zal de speler een leven verliezen, deel van zijn score verliezen en zal teruggeplaatst worden naar het begin.</w:t>
       </w:r>
     </w:p>
     <w:p>
@@ -1520,10 +1475,7 @@
         <w:t>Bommen</w:t>
       </w:r>
       <w:r>
-        <w:t>: Bommen zullen net zoals c</w:t>
-      </w:r>
-      <w:r>
-        <w:t>oins in het water liggen. De speler zal deze bommen moeten proberen te ontwijken als dit de speler niet lukt zal de speler een leven verliezen, deel van zijn score verliezen en zal teruggeplaatst worden naar het begin.</w:t>
+        <w:t>: Bommen zullen net zoals coins in het water liggen. De speler zal deze bommen moeten proberen te ontwijken als dit de speler niet lukt zal de speler een leven verliezen, deel van zijn score verliezen en zal teruggeplaatst worden naar het begin.</w:t>
       </w:r>
     </w:p>
     <w:p>
@@ -1540,13 +1492,7 @@
         <w:t>Zuurstof tanken</w:t>
       </w:r>
       <w:r>
-        <w:t>: Terwijl de speler be</w:t>
-      </w:r>
-      <w:r>
-        <w:t>zig is met zo een hoog mogelijk score te bemachtigen en te overleven zal het zuurstofgehalte van de speler wel voldoende moeten zijn. Om ervoor te zorgen dat dit mogelijk is zullen er ook zuurstof tanken spawnen. De speler pakt een zuurstof tank op door er</w:t>
-      </w:r>
-      <w:r>
-        <w:t xml:space="preserve"> in aanraking mee te komen. De zuurstof tank zal dan toegevoegd worden aan de zuurstof van de speler. </w:t>
+        <w:t xml:space="preserve">: Terwijl de speler bezig is met zo een hoog mogelijk score te bemachtigen en te overleven zal het zuurstofgehalte van de speler wel voldoende moeten zijn. Om ervoor te zorgen dat dit mogelijk is zullen er ook zuurstof tanken spawnen. De speler pakt een zuurstof tank op door er in aanraking mee te komen. De zuurstof tank zal dan toegevoegd worden aan de zuurstof van de speler. </w:t>
       </w:r>
     </w:p>
     <w:p>
@@ -1578,10 +1524,7 @@
         <w:t>Score</w:t>
       </w:r>
       <w:r>
-        <w:t>: Zodat de speler weet hoeveel levens die nog heeft, wat zij</w:t>
-      </w:r>
-      <w:r>
-        <w:t>n score is en wat zijn zuurstofgehalte is zal de score te zien zijn op het scherm.</w:t>
+        <w:t>: Zodat de speler weet hoeveel levens die nog heeft, wat zijn score is en wat zijn zuurstofgehalte is zal de score te zien zijn op het scherm.</w:t>
       </w:r>
     </w:p>
     <w:p>
@@ -1627,10 +1570,7 @@
         <w:spacing w:before="240" w:after="240"/>
       </w:pPr>
       <w:r>
-        <w:t>Een wireframe is eigenlijk een visueel hulpmiddel dat veel gebruik wordt tijdens het ontwikkelen van een website. Het is erg vergelijkbaar met een bouwtekening, alleen staan hierin de onderdelen van ons spel geschetst. Met een wireframe laat je de opbouw v</w:t>
-      </w:r>
-      <w:r>
-        <w:t>an een spel zien en hoe alle schermen met elkaar in verbinding staan. Door middel van een wireframe kunnen wij controleren of wij een beetje een idee krijgen hoe ons eindproduct eruit zou moeten zien.</w:t>
+        <w:t>Een wireframe is eigenlijk een visueel hulpmiddel dat veel gebruik wordt tijdens het ontwikkelen van een website. Het is erg vergelijkbaar met een bouwtekening, alleen staan hierin de onderdelen van ons spel geschetst. Met een wireframe laat je de opbouw van een spel zien en hoe alle schermen met elkaar in verbinding staan. Door middel van een wireframe kunnen wij controleren of wij een beetje een idee krijgen hoe ons eindproduct eruit zou moeten zien.</w:t>
       </w:r>
     </w:p>
     <w:p>
@@ -1691,13 +1631,7 @@
     <w:p>
       <w:r>
         <w:lastRenderedPageBreak/>
-        <w:t xml:space="preserve">Hier is een mogelijk speelscherm. Omdat </w:t>
-      </w:r>
-      <w:r>
-        <w:t>op dit scherm de meeste objecten en obstakels zijn zal die grotendeels allemaal bewegen is er veel variatie mogelijk qua hoe dit scherm eruit ziet. In dit geval is de speler net begonnen met het spel. Aangezien het speelscherm het belangrijkste scherm is v</w:t>
-      </w:r>
-      <w:r>
-        <w:t>an heel het project zal er voor elk object/obstakels uitleg worden gegeven:</w:t>
+        <w:t>Hier is een mogelijk speelscherm. Omdat op dit scherm de meeste objecten en obstakels zijn zal die grotendeels allemaal bewegen is er veel variatie mogelijk qua hoe dit scherm eruit ziet. In dit geval is de speler net begonnen met het spel. Aangezien het speelscherm het belangrijkste scherm is van heel het project zal er voor elk object/obstakels uitleg worden gegeven:</w:t>
       </w:r>
     </w:p>
     <w:p>
@@ -1731,10 +1665,7 @@
         <w:t>2</w:t>
       </w:r>
       <w:r>
-        <w:t>: Dit is een zuurstoftank. Deze kan opgepakt worden door de sp</w:t>
-      </w:r>
-      <w:r>
-        <w:t>eler door ermee in aanraking te komen. Als een zuurstof tank is opgepakt zal deze zuurstof toegevoegd worden aan het zuurstofgehalte van de speler.</w:t>
+        <w:t>: Dit is een zuurstoftank. Deze kan opgepakt worden door de speler door ermee in aanraking te komen. Als een zuurstof tank is opgepakt zal deze zuurstof toegevoegd worden aan het zuurstofgehalte van de speler.</w:t>
       </w:r>
     </w:p>
     <w:p>
@@ -1751,10 +1682,7 @@
         <w:t>3</w:t>
       </w:r>
       <w:r>
-        <w:t>: Dit is een coin. Deze kan opgepakt worden door de speler door ermee in aanraking te komen. Als een coin i</w:t>
-      </w:r>
-      <w:r>
-        <w:t>s opgepakt zal deze toegevoegd worden aan de score en er zal er een nieuwe coin spawnen.</w:t>
+        <w:t>: Dit is een coin. Deze kan opgepakt worden door de speler door ermee in aanraking te komen. Als een coin is opgepakt zal deze toegevoegd worden aan de score en er zal er een nieuwe coin spawnen.</w:t>
       </w:r>
     </w:p>
     <w:p>
@@ -1791,10 +1719,7 @@
         <w:t>5</w:t>
       </w:r>
       <w:r>
-        <w:t xml:space="preserve">: Dit is een bom. Als de speler hiermee in aanraking komt </w:t>
-      </w:r>
-      <w:r>
-        <w:t>zal de speler een leven verliezen, een deel van de score verliezen en teruggeplaatst worden naar het begin.</w:t>
+        <w:t>: Dit is een bom. Als de speler hiermee in aanraking komt zal de speler een leven verliezen, een deel van de score verliezen en teruggeplaatst worden naar het begin.</w:t>
       </w:r>
     </w:p>
     <w:p>
@@ -1811,10 +1736,7 @@
         <w:t>6</w:t>
       </w:r>
       <w:r>
-        <w:t>: Dit is de haai. Als de speler hiermee in aanraking komt zal de speler een leven verliezen, een deel van de score verliezen en teruggeplaatst word</w:t>
-      </w:r>
-      <w:r>
-        <w:t>en naar het begin.</w:t>
+        <w:t>: Dit is de haai. Als de speler hiermee in aanraking komt zal de speler een leven verliezen, een deel van de score verliezen en teruggeplaatst worden naar het begin.</w:t>
       </w:r>
     </w:p>
     <w:p>
@@ -1888,10 +1810,7 @@
     </w:p>
     <w:p>
       <w:r>
-        <w:t>Het startscherm is bedoeld om er eenvoudig uit te zien. Hiermee is het voor elke mogelijke speler vriendelijk. Hier wordt enke</w:t>
-      </w:r>
-      <w:r>
-        <w:t>l aan de speler de eind behaald resultaten te zien.</w:t>
+        <w:t>Het startscherm is bedoeld om er eenvoudig uit te zien. Hiermee is het voor elke mogelijke speler vriendelijk. Hier wordt enkel aan de speler de eind behaald resultaten te zien.</w:t>
       </w:r>
     </w:p>
     <w:p>
@@ -1955,10 +1874,7 @@
         </w:numPr>
       </w:pPr>
       <w:r>
-        <w:t>Bommen,</w:t>
-      </w:r>
-      <w:r>
-        <w:t xml:space="preserve"> diamanten, coins en zuurstof tanken zullen uit zichzelf omhoog gaan.</w:t>
+        <w:t>Bommen, diamanten, coins en zuurstof tanken zullen uit zichzelf omhoog gaan.</w:t>
       </w:r>
     </w:p>
     <w:p>
@@ -1980,10 +1896,7 @@
         </w:numPr>
       </w:pPr>
       <w:r>
-        <w:t>Als de speler in aanraking komt met een haa</w:t>
-      </w:r>
-      <w:r>
-        <w:t>i zal de speler een leven verliezen, deel van zijn score en zal teruggeplaatst worden bij het begin.</w:t>
+        <w:t>Als de speler in aanraking komt met een haai zal de speler een leven verliezen, deel van zijn score en zal teruggeplaatst worden bij het begin.</w:t>
       </w:r>
     </w:p>
     <w:p>
@@ -2005,10 +1918,7 @@
         </w:numPr>
       </w:pPr>
       <w:r>
-        <w:t>Als de speler in aanraking komt met een diamant zal dez</w:t>
-      </w:r>
-      <w:r>
-        <w:t>e toegevoegd worden aan de score van de speler.</w:t>
+        <w:t>Als de speler in aanraking komt met een diamant zal deze toegevoegd worden aan de score van de speler.</w:t>
       </w:r>
     </w:p>
     <w:p>
@@ -2095,10 +2005,7 @@
         </w:numPr>
       </w:pPr>
       <w:r>
-        <w:t>Zuurstof tanken worden willekeu</w:t>
-      </w:r>
-      <w:r>
-        <w:t>rig onderaan het scherm gespawnd.</w:t>
+        <w:t>Zuurstof tanken worden willekeurig onderaan het scherm gespawnd.</w:t>
       </w:r>
     </w:p>
     <w:p>
@@ -2131,10 +2038,7 @@
         </w:numPr>
       </w:pPr>
       <w:r>
-        <w:t>Score kan bijgehouden worden voor het aantal verzamelde diamant</w:t>
-      </w:r>
-      <w:r>
-        <w:t>en.</w:t>
+        <w:t>Score kan bijgehouden worden voor het aantal verzamelde diamanten.</w:t>
       </w:r>
     </w:p>
     <w:p>
@@ -2215,10 +2119,7 @@
         </w:numPr>
       </w:pPr>
       <w:r>
-        <w:t>Aantal te</w:t>
-      </w:r>
-      <w:r>
-        <w:t xml:space="preserve"> spawnen zuurstof tanken kan ingesteld worden.</w:t>
+        <w:t>Aantal te spawnen zuurstof tanken kan ingesteld worden.</w:t>
       </w:r>
     </w:p>
     <w:p>
@@ -2251,10 +2152,7 @@
         </w:numPr>
       </w:pPr>
       <w:r>
-        <w:t>Bij het eindscherm is het mogelijk voor de spe</w:t>
-      </w:r>
-      <w:r>
-        <w:t>ler om ervoor te kiezen om opnieuw te kunnen spelen.</w:t>
+        <w:t>Bij het eindscherm is het mogelijk voor de speler om ervoor te kiezen om opnieuw te kunnen spelen.</w:t>
       </w:r>
     </w:p>
     <w:p>
@@ -2394,28 +2292,7 @@
           <w:sz w:val="20"/>
           <w:szCs w:val="20"/>
         </w:rPr>
-        <w:t>In het spel Diving for Treasure speelt zich af in het water. Het doel is om zoveel mogelijk geld te verdienen. Het spel is afgelopen</w:t>
-      </w:r>
-      <w:r>
-        <w:rPr>
-          <w:sz w:val="20"/>
-          <w:szCs w:val="20"/>
-        </w:rPr>
-        <w:t xml:space="preserve"> als de speler zijn levens verspeeld heeft of de schatten op zijn. De duikers bevinden zich bij aanvang aan het wateroppervlak bij hun boot. De speler heeft op dat moment 3 levens. Drukt de speler op de “omlaag” knop dan zakt de duiker automatisch met een </w:t>
-      </w:r>
-      <w:r>
-        <w:rPr>
-          <w:sz w:val="20"/>
-          <w:szCs w:val="20"/>
-        </w:rPr>
-        <w:t>bepaalde snelheid naar beneden totdat de bodem geraakt wordt (of een mijn). Drukt de speler op de “omhoog” knop dan stijgt de speler automatisch omhoog totdat de speler weer aan de oppervlakte is (of een mijn). Verder kan de speler met het toetsenbord invl</w:t>
-      </w:r>
-      <w:r>
-        <w:rPr>
-          <w:sz w:val="20"/>
-          <w:szCs w:val="20"/>
-        </w:rPr>
-        <w:t xml:space="preserve">oed uitoefenen op de horizontale bewegingen van zijn/haar duiker. </w:t>
+        <w:t xml:space="preserve">In het spel Diving for Treasure speelt zich af in het water. Het doel is om zoveel mogelijk geld te verdienen. Het spel is afgelopen als de speler zijn levens verspeeld heeft of de schatten op zijn. De duikers bevinden zich bij aanvang aan het wateroppervlak bij hun boot. De speler heeft op dat moment 3 levens. Drukt de speler op de “omlaag” knop dan zakt de duiker automatisch met een bepaalde snelheid naar beneden totdat de bodem geraakt wordt (of een mijn). Drukt de speler op de “omhoog” knop dan stijgt de speler automatisch omhoog totdat de speler weer aan de oppervlakte is (of een mijn). Verder kan de speler met het toetsenbord invloed uitoefenen op de horizontale bewegingen van zijn/haar duiker. </w:t>
       </w:r>
     </w:p>
     <w:p>
@@ -2433,14 +2310,7 @@
           <w:sz w:val="20"/>
           <w:szCs w:val="20"/>
         </w:rPr>
-        <w:t>De duikers gaan op zoek naar verschillende type schatten die in de zee drijven. Als de duiker op de schat staat kan de speler de schat oppakken door op een ‘oppak’ toets te drukken. Elk typ</w:t>
-      </w:r>
-      <w:r>
-        <w:rPr>
-          <w:sz w:val="20"/>
-          <w:szCs w:val="20"/>
-        </w:rPr>
-        <w:t xml:space="preserve">e schat levert een andere hoeveelheid geld op. Het doel van het spel is om zoveel mogelijk geld te verdienen. </w:t>
+        <w:t xml:space="preserve">De duikers gaan op zoek naar verschillende type schatten die in de zee drijven. Als de duiker op de schat staat kan de speler de schat oppakken door op een ‘oppak’ toets te drukken. Elk type schat levert een andere hoeveelheid geld op. Het doel van het spel is om zoveel mogelijk geld te verdienen. </w:t>
       </w:r>
     </w:p>
     <w:p>
@@ -2458,14 +2328,7 @@
           <w:sz w:val="20"/>
           <w:szCs w:val="20"/>
         </w:rPr>
-        <w:t>Helaas zit de zee vol gevaren: er drijven zeemijnen (deze blijven op hun plek) rond. Bij het aanraken van een zeemijn begint de duiker weer aan h</w:t>
-      </w:r>
-      <w:r>
-        <w:rPr>
-          <w:sz w:val="20"/>
-          <w:szCs w:val="20"/>
-        </w:rPr>
-        <w:t xml:space="preserve">et wateroppervlak. Ook is hij/zij een deel van zijn schat kwijt. </w:t>
+        <w:t xml:space="preserve">Helaas zit de zee vol gevaren: er drijven zeemijnen (deze blijven op hun plek) rond. Bij het aanraken van een zeemijn begint de duiker weer aan het wateroppervlak. Ook is hij/zij een deel van zijn schat kwijt. </w:t>
       </w:r>
     </w:p>
     <w:p>
@@ -2535,14 +2398,7 @@
           <w:sz w:val="20"/>
           <w:szCs w:val="20"/>
         </w:rPr>
-        <w:t xml:space="preserve">Zeemijnen en </w:t>
-      </w:r>
-      <w:r>
-        <w:rPr>
-          <w:sz w:val="20"/>
-          <w:szCs w:val="20"/>
-        </w:rPr>
-        <w:t xml:space="preserve">schatten zijn willekeurig verdeeld in een raster van 60 bij 40 elementen en blijven op die locatie (uiteraard worden er nooit elementen op dezelfde plek gezet) </w:t>
+        <w:t xml:space="preserve">Zeemijnen en schatten zijn willekeurig verdeeld in een raster van 60 bij 40 elementen en blijven op die locatie (uiteraard worden er nooit elementen op dezelfde plek gezet) </w:t>
       </w:r>
     </w:p>
     <w:p>
@@ -2714,15 +2570,7 @@
           <w:sz w:val="20"/>
           <w:szCs w:val="20"/>
         </w:rPr>
-        <w:t>Wensen naast de minimum e</w:t>
-      </w:r>
-      <w:r>
-        <w:rPr>
-          <w:b/>
-          <w:sz w:val="20"/>
-          <w:szCs w:val="20"/>
-        </w:rPr>
-        <w:t xml:space="preserve">isen </w:t>
+        <w:t xml:space="preserve">Wensen naast de minimum eisen </w:t>
       </w:r>
     </w:p>
     <w:p>
@@ -2801,14 +2649,7 @@
           <w:sz w:val="20"/>
           <w:szCs w:val="20"/>
         </w:rPr>
-        <w:t>Alle elementen van het spel zijn schaalbaar t.o</w:t>
-      </w:r>
-      <w:r>
-        <w:rPr>
-          <w:sz w:val="20"/>
-          <w:szCs w:val="20"/>
-        </w:rPr>
-        <w:t xml:space="preserve">.v. het grafische scherm van processing. </w:t>
+        <w:t xml:space="preserve">Alle elementen van het spel zijn schaalbaar t.o.v. het grafische scherm van processing. </w:t>
       </w:r>
     </w:p>
     <w:p>
@@ -2886,14 +2727,7 @@
           <w:sz w:val="20"/>
           <w:szCs w:val="20"/>
         </w:rPr>
-        <w:t>Als een sp</w:t>
-      </w:r>
-      <w:r>
-        <w:rPr>
-          <w:sz w:val="20"/>
-          <w:szCs w:val="20"/>
-        </w:rPr>
-        <w:t xml:space="preserve">el is gewonnen, ga dan automatisch door naar een volgend level (meer bommen, haaien of verzin zelf iets). </w:t>
+        <w:t xml:space="preserve">Als een spel is gewonnen, ga dan automatisch door naar een volgend level (meer bommen, haaien of verzin zelf iets). </w:t>
       </w:r>
     </w:p>
     <w:p>
@@ -3012,14 +2846,7 @@
           <w:sz w:val="20"/>
           <w:szCs w:val="20"/>
         </w:rPr>
-        <w:t>duiker is een AI, deze AI speelt op hetzelfde bord t</w:t>
-      </w:r>
-      <w:r>
-        <w:rPr>
-          <w:sz w:val="20"/>
-          <w:szCs w:val="20"/>
-        </w:rPr>
-        <w:t xml:space="preserve">egen de speler. </w:t>
+        <w:t xml:space="preserve">duiker is een AI, deze AI speelt op hetzelfde bord tegen de speler. </w:t>
       </w:r>
     </w:p>
     <w:p>
@@ -3136,14 +2963,7 @@
           <w:sz w:val="20"/>
           <w:szCs w:val="20"/>
         </w:rPr>
-        <w:t>zijn. 2. Naar aanleiding van je ontwerp realiseer je het programma in Processing. 3. Assessment met demonstratie va</w:t>
-      </w:r>
-      <w:r>
-        <w:rPr>
-          <w:sz w:val="20"/>
-          <w:szCs w:val="20"/>
-        </w:rPr>
-        <w:t xml:space="preserve">n het programma aan de hand van de in het ontwerpdocument </w:t>
+        <w:t xml:space="preserve">zijn. 2. Naar aanleiding van je ontwerp realiseer je het programma in Processing. 3. Assessment met demonstratie van het programma aan de hand van de in het ontwerpdocument </w:t>
       </w:r>
     </w:p>
     <w:p>
@@ -3191,11 +3011,7 @@
         <w:t xml:space="preserve"> </w:t>
       </w:r>
     </w:p>
-    <w:p>
-      <w:r>
-        <w:br w:type="page"/>
-      </w:r>
-    </w:p>
+    <w:p/>
     <w:sectPr>
       <w:footerReference w:type="default" r:id="rId12"/>
       <w:headerReference w:type="first" r:id="rId13"/>

--- a/Documents/Ontwerpen/Functioneel Ontwerp.docx
+++ b/Documents/Ontwerpen/Functioneel Ontwerp.docx
@@ -4,35 +4,19 @@
   <w:body>
     <w:p>
       <w:pPr>
-        <w:pStyle w:val="Titel"/>
+        <w:pStyle w:val="Title"/>
         <w:rPr>
           <w:lang w:val="en-US"/>
         </w:rPr>
       </w:pPr>
       <w:bookmarkStart w:id="0" w:name="_eqsgya6699io" w:colFirst="0" w:colLast="0"/>
       <w:bookmarkEnd w:id="0"/>
-      <w:proofErr w:type="spellStart"/>
       <w:r>
         <w:rPr>
           <w:lang w:val="en-US"/>
         </w:rPr>
-        <w:t>Functioneel</w:t>
-      </w:r>
-      <w:proofErr w:type="spellEnd"/>
-      <w:r>
-        <w:rPr>
-          <w:lang w:val="en-US"/>
-        </w:rPr>
-        <w:t xml:space="preserve"> </w:t>
-      </w:r>
-      <w:proofErr w:type="spellStart"/>
-      <w:r>
-        <w:rPr>
-          <w:lang w:val="en-US"/>
-        </w:rPr>
-        <w:t>Ontwerp</w:t>
-      </w:r>
-      <w:proofErr w:type="spellEnd"/>
+        <w:t>Functioneel Ontwerp</w:t>
+      </w:r>
     </w:p>
     <w:p>
       <w:pPr>
@@ -234,7 +218,7 @@
     </w:p>
     <w:p>
       <w:pPr>
-        <w:pStyle w:val="Kop1"/>
+        <w:pStyle w:val="Heading1"/>
       </w:pPr>
       <w:bookmarkStart w:id="1" w:name="_aio8lk6308j" w:colFirst="0" w:colLast="0"/>
       <w:bookmarkEnd w:id="1"/>
@@ -245,7 +229,7 @@
     </w:p>
     <w:p>
       <w:pPr>
-        <w:pStyle w:val="Kop1"/>
+        <w:pStyle w:val="Heading1"/>
       </w:pPr>
       <w:bookmarkStart w:id="2" w:name="_hshg1zr1p92v" w:colFirst="0" w:colLast="0"/>
       <w:bookmarkEnd w:id="2"/>
@@ -1039,7 +1023,7 @@
     <w:p/>
     <w:p>
       <w:pPr>
-        <w:pStyle w:val="Kop1"/>
+        <w:pStyle w:val="Heading1"/>
       </w:pPr>
       <w:bookmarkStart w:id="3" w:name="_wugrw9p30t7d" w:colFirst="0" w:colLast="0"/>
       <w:bookmarkEnd w:id="3"/>
@@ -1049,7 +1033,7 @@
     </w:p>
     <w:p>
       <w:pPr>
-        <w:pStyle w:val="Kop1"/>
+        <w:pStyle w:val="Heading1"/>
       </w:pPr>
       <w:bookmarkStart w:id="4" w:name="_9t4xiqiepk4h" w:colFirst="0" w:colLast="0"/>
       <w:bookmarkEnd w:id="4"/>
@@ -1060,13 +1044,37 @@
     </w:p>
     <w:p>
       <w:r>
-        <w:t xml:space="preserve">De naam van het spel is Diving for Treasure: The Sequel. Het spel is gebaseerd op een eerder gemaakte opdracht dit schooljaar. Bij de course Structured Programming Development moest er als eindopdracht een spel gerealiseerd worden. Mijn aangewezen spel was Diving for Treasure. </w:t>
+        <w:t xml:space="preserve">De naam van het spel is Diving for Treasure: The Sequel. Het spel is gebaseerd op een eerder gemaakte opdracht dit schooljaar. Bij de course Structured Programming Development moest er als eindopdracht een spel gerealiseerd worden. </w:t>
+      </w:r>
+      <w:r>
+        <w:t>Ons</w:t>
+      </w:r>
+      <w:r>
+        <w:t xml:space="preserve"> aangewezen spel was Diving for Treasure. </w:t>
       </w:r>
     </w:p>
     <w:p/>
     <w:p>
       <w:r>
-        <w:t xml:space="preserve">Toen het duidelijk werd dat er bij de course Object Oriented Programming Development opnieuw een spel gerealiseerd moest worden had ik meteen het idee om Diving for Treasure op mijn eigen manier te maken. Deze gedachten werd nog verder ondersteund door het feit dat meer ik meer programmeer ervaring heb kunnen opdoen. Omdat er een grotere kennis aan programmeer vaardigheden is is het ook interessant om te zien hoe een nieuwe versie van een eerder gerealiseerd spel eruit zou komen te zien. </w:t>
+        <w:t>Toen het duidelijk werd dat er bij de course Object Oriented Programming Development opnieuw een spel gerealiseerd moest worden had</w:t>
+      </w:r>
+      <w:r>
+        <w:t xml:space="preserve">den wij </w:t>
+      </w:r>
+      <w:r>
+        <w:t xml:space="preserve">meteen het idee om Diving for Treasure op </w:t>
+      </w:r>
+      <w:r>
+        <w:t>onze</w:t>
+      </w:r>
+      <w:r>
+        <w:t xml:space="preserve"> eigen manier te maken. Deze gedachten werd nog verder ondersteund door het feit dat meer </w:t>
+      </w:r>
+      <w:r>
+        <w:t>we</w:t>
+      </w:r>
+      <w:r>
+        <w:t xml:space="preserve"> meer programmeer ervaring heb kunnen opdoen. Omdat er een grotere kennis aan programmeer vaardigheden is is het ook interessant om te zien hoe een nieuwe versie van een eerder gerealiseerd spel eruit zou komen te zien. </w:t>
       </w:r>
     </w:p>
     <w:p/>
@@ -1080,27 +1088,19 @@
     </w:p>
     <w:p>
       <w:pPr>
-        <w:pStyle w:val="Kop1"/>
+        <w:pStyle w:val="Heading1"/>
         <w:rPr>
           <w:lang w:val="en-US"/>
         </w:rPr>
       </w:pPr>
       <w:bookmarkStart w:id="5" w:name="_uptzvu1r85pa" w:colFirst="0" w:colLast="0"/>
       <w:bookmarkEnd w:id="5"/>
-      <w:proofErr w:type="spellStart"/>
       <w:r>
         <w:rPr>
           <w:lang w:val="en-US"/>
         </w:rPr>
         <w:lastRenderedPageBreak/>
-        <w:t>Uitleg</w:t>
-      </w:r>
-      <w:proofErr w:type="spellEnd"/>
-      <w:r>
-        <w:rPr>
-          <w:lang w:val="en-US"/>
-        </w:rPr>
-        <w:t xml:space="preserve"> Diving for Treasure: The Sequel</w:t>
+        <w:t>Uitleg Diving for Treasure: The Sequel</w:t>
       </w:r>
       <w:r>
         <w:rPr>
@@ -1280,7 +1280,7 @@
     </w:p>
     <w:p>
       <w:pPr>
-        <w:pStyle w:val="Kop1"/>
+        <w:pStyle w:val="Heading1"/>
       </w:pPr>
       <w:bookmarkStart w:id="6" w:name="_c7d6notxhb0u" w:colFirst="0" w:colLast="0"/>
       <w:bookmarkEnd w:id="6"/>
@@ -1291,7 +1291,7 @@
     </w:p>
     <w:p>
       <w:pPr>
-        <w:pStyle w:val="Kop2"/>
+        <w:pStyle w:val="Heading2"/>
       </w:pPr>
       <w:bookmarkStart w:id="7" w:name="_6pk4kyfk4l4s" w:colFirst="0" w:colLast="0"/>
       <w:bookmarkEnd w:id="7"/>
@@ -1306,7 +1306,7 @@
     </w:p>
     <w:p>
       <w:pPr>
-        <w:pStyle w:val="Kop2"/>
+        <w:pStyle w:val="Heading2"/>
       </w:pPr>
       <w:bookmarkStart w:id="8" w:name="_8hz9x6nnprna" w:colFirst="0" w:colLast="0"/>
       <w:bookmarkEnd w:id="8"/>
@@ -1366,7 +1366,7 @@
     <w:p/>
     <w:p>
       <w:pPr>
-        <w:pStyle w:val="Kop2"/>
+        <w:pStyle w:val="Heading2"/>
       </w:pPr>
       <w:bookmarkStart w:id="9" w:name="_h6sc9arvbb44" w:colFirst="0" w:colLast="0"/>
       <w:bookmarkEnd w:id="9"/>
@@ -1376,7 +1376,7 @@
     </w:p>
     <w:p>
       <w:pPr>
-        <w:pStyle w:val="Kop2"/>
+        <w:pStyle w:val="Heading2"/>
       </w:pPr>
       <w:bookmarkStart w:id="10" w:name="_hc01vee5mro1" w:colFirst="0" w:colLast="0"/>
       <w:bookmarkEnd w:id="10"/>
@@ -1497,7 +1497,7 @@
     </w:p>
     <w:p>
       <w:pPr>
-        <w:pStyle w:val="Kop2"/>
+        <w:pStyle w:val="Heading2"/>
       </w:pPr>
       <w:bookmarkStart w:id="11" w:name="_r0giek2clcii" w:colFirst="0" w:colLast="0"/>
       <w:bookmarkEnd w:id="11"/>
@@ -1546,7 +1546,7 @@
     </w:p>
     <w:p>
       <w:pPr>
-        <w:pStyle w:val="Kop1"/>
+        <w:pStyle w:val="Heading1"/>
       </w:pPr>
       <w:bookmarkStart w:id="12" w:name="_ny4pr4ymvejn" w:colFirst="0" w:colLast="0"/>
       <w:bookmarkEnd w:id="12"/>
@@ -1556,7 +1556,7 @@
     </w:p>
     <w:p>
       <w:pPr>
-        <w:pStyle w:val="Kop1"/>
+        <w:pStyle w:val="Heading1"/>
       </w:pPr>
       <w:bookmarkStart w:id="13" w:name="_ev8lpmjwzo7s" w:colFirst="0" w:colLast="0"/>
       <w:bookmarkEnd w:id="13"/>
@@ -1575,7 +1575,7 @@
     </w:p>
     <w:p>
       <w:pPr>
-        <w:pStyle w:val="Kop2"/>
+        <w:pStyle w:val="Heading2"/>
       </w:pPr>
       <w:bookmarkStart w:id="14" w:name="_xms4avxusylg" w:colFirst="0" w:colLast="0"/>
       <w:bookmarkEnd w:id="14"/>
@@ -1758,7 +1758,7 @@
     </w:p>
     <w:p>
       <w:pPr>
-        <w:pStyle w:val="Kop2"/>
+        <w:pStyle w:val="Heading2"/>
       </w:pPr>
       <w:bookmarkStart w:id="15" w:name="_pjxjsnfeg4km" w:colFirst="0" w:colLast="0"/>
       <w:bookmarkEnd w:id="15"/>
@@ -1820,7 +1820,7 @@
     </w:p>
     <w:p>
       <w:pPr>
-        <w:pStyle w:val="Kop1"/>
+        <w:pStyle w:val="Heading1"/>
       </w:pPr>
       <w:bookmarkStart w:id="16" w:name="_4z4q4p63a9xd" w:colFirst="0" w:colLast="0"/>
       <w:bookmarkEnd w:id="16"/>
@@ -1836,7 +1836,7 @@
     </w:p>
     <w:p>
       <w:pPr>
-        <w:pStyle w:val="Kop2"/>
+        <w:pStyle w:val="Heading2"/>
       </w:pPr>
       <w:bookmarkStart w:id="17" w:name="_gujfvlc9pol5" w:colFirst="0" w:colLast="0"/>
       <w:bookmarkEnd w:id="17"/>
@@ -1945,7 +1945,7 @@
     </w:p>
     <w:p>
       <w:pPr>
-        <w:pStyle w:val="Kop2"/>
+        <w:pStyle w:val="Heading2"/>
       </w:pPr>
       <w:bookmarkStart w:id="18" w:name="_thdvf9rpumm8" w:colFirst="0" w:colLast="0"/>
       <w:bookmarkEnd w:id="18"/>
@@ -2070,7 +2070,7 @@
     </w:p>
     <w:p>
       <w:pPr>
-        <w:pStyle w:val="Kop2"/>
+        <w:pStyle w:val="Heading2"/>
       </w:pPr>
       <w:bookmarkStart w:id="19" w:name="_blnkctsbma8h" w:colFirst="0" w:colLast="0"/>
       <w:bookmarkEnd w:id="19"/>
@@ -2080,7 +2080,7 @@
     </w:p>
     <w:p>
       <w:pPr>
-        <w:pStyle w:val="Kop2"/>
+        <w:pStyle w:val="Heading2"/>
       </w:pPr>
       <w:bookmarkStart w:id="20" w:name="_xyw6582gi1m6" w:colFirst="0" w:colLast="0"/>
       <w:bookmarkEnd w:id="20"/>
@@ -2157,7 +2157,7 @@
     </w:p>
     <w:p>
       <w:pPr>
-        <w:pStyle w:val="Kop2"/>
+        <w:pStyle w:val="Heading2"/>
       </w:pPr>
       <w:bookmarkStart w:id="21" w:name="_z2tq1kpxo5hp" w:colFirst="0" w:colLast="0"/>
       <w:bookmarkEnd w:id="21"/>
@@ -2205,14 +2205,13 @@
     </w:p>
     <w:p>
       <w:pPr>
-        <w:pStyle w:val="Kop1"/>
+        <w:pStyle w:val="Heading1"/>
         <w:rPr>
           <w:lang w:val="en-US"/>
         </w:rPr>
       </w:pPr>
       <w:bookmarkStart w:id="22" w:name="_u7770gcb6xx" w:colFirst="0" w:colLast="0"/>
       <w:bookmarkEnd w:id="22"/>
-      <w:proofErr w:type="spellStart"/>
       <w:r>
         <w:rPr>
           <w:lang w:val="en-US"/>
@@ -2220,7 +2219,6 @@
         <w:lastRenderedPageBreak/>
         <w:t>Bijlage</w:t>
       </w:r>
-      <w:proofErr w:type="spellEnd"/>
     </w:p>
     <w:p>
       <w:pPr>
@@ -2228,19 +2226,11 @@
           <w:lang w:val="en-US"/>
         </w:rPr>
       </w:pPr>
-      <w:proofErr w:type="spellStart"/>
       <w:r>
         <w:rPr>
           <w:lang w:val="en-US"/>
         </w:rPr>
-        <w:t>Bijlage</w:t>
-      </w:r>
-      <w:proofErr w:type="spellEnd"/>
-      <w:r>
-        <w:rPr>
-          <w:lang w:val="en-US"/>
-        </w:rPr>
-        <w:t xml:space="preserve"> 1. Casus Diving for Treasure</w:t>
+        <w:t>Bijlage 1. Casus Diving for Treasure</w:t>
       </w:r>
     </w:p>
     <w:p>
@@ -4560,14 +4550,14 @@
     <w:lsdException w:name="Unresolved Mention" w:semiHidden="1" w:unhideWhenUsed="1"/>
     <w:lsdException w:name="Smart Link" w:semiHidden="1" w:unhideWhenUsed="1"/>
   </w:latentStyles>
-  <w:style w:type="paragraph" w:default="1" w:styleId="Standaard">
+  <w:style w:type="paragraph" w:default="1" w:styleId="Normal">
     <w:name w:val="Normal"/>
     <w:qFormat/>
   </w:style>
-  <w:style w:type="paragraph" w:styleId="Kop1">
+  <w:style w:type="paragraph" w:styleId="Heading1">
     <w:name w:val="heading 1"/>
-    <w:basedOn w:val="Standaard"/>
-    <w:next w:val="Standaard"/>
+    <w:basedOn w:val="Normal"/>
+    <w:next w:val="Normal"/>
     <w:uiPriority w:val="9"/>
     <w:qFormat/>
     <w:pPr>
@@ -4581,10 +4571,10 @@
       <w:szCs w:val="40"/>
     </w:rPr>
   </w:style>
-  <w:style w:type="paragraph" w:styleId="Kop2">
+  <w:style w:type="paragraph" w:styleId="Heading2">
     <w:name w:val="heading 2"/>
-    <w:basedOn w:val="Standaard"/>
-    <w:next w:val="Standaard"/>
+    <w:basedOn w:val="Normal"/>
+    <w:next w:val="Normal"/>
     <w:uiPriority w:val="9"/>
     <w:unhideWhenUsed/>
     <w:qFormat/>
@@ -4599,10 +4589,10 @@
       <w:szCs w:val="32"/>
     </w:rPr>
   </w:style>
-  <w:style w:type="paragraph" w:styleId="Kop3">
+  <w:style w:type="paragraph" w:styleId="Heading3">
     <w:name w:val="heading 3"/>
-    <w:basedOn w:val="Standaard"/>
-    <w:next w:val="Standaard"/>
+    <w:basedOn w:val="Normal"/>
+    <w:next w:val="Normal"/>
     <w:uiPriority w:val="9"/>
     <w:semiHidden/>
     <w:unhideWhenUsed/>
@@ -4619,10 +4609,10 @@
       <w:szCs w:val="28"/>
     </w:rPr>
   </w:style>
-  <w:style w:type="paragraph" w:styleId="Kop4">
+  <w:style w:type="paragraph" w:styleId="Heading4">
     <w:name w:val="heading 4"/>
-    <w:basedOn w:val="Standaard"/>
-    <w:next w:val="Standaard"/>
+    <w:basedOn w:val="Normal"/>
+    <w:next w:val="Normal"/>
     <w:uiPriority w:val="9"/>
     <w:semiHidden/>
     <w:unhideWhenUsed/>
@@ -4639,10 +4629,10 @@
       <w:szCs w:val="24"/>
     </w:rPr>
   </w:style>
-  <w:style w:type="paragraph" w:styleId="Kop5">
+  <w:style w:type="paragraph" w:styleId="Heading5">
     <w:name w:val="heading 5"/>
-    <w:basedOn w:val="Standaard"/>
-    <w:next w:val="Standaard"/>
+    <w:basedOn w:val="Normal"/>
+    <w:next w:val="Normal"/>
     <w:uiPriority w:val="9"/>
     <w:semiHidden/>
     <w:unhideWhenUsed/>
@@ -4657,10 +4647,10 @@
       <w:color w:val="666666"/>
     </w:rPr>
   </w:style>
-  <w:style w:type="paragraph" w:styleId="Kop6">
+  <w:style w:type="paragraph" w:styleId="Heading6">
     <w:name w:val="heading 6"/>
-    <w:basedOn w:val="Standaard"/>
-    <w:next w:val="Standaard"/>
+    <w:basedOn w:val="Normal"/>
+    <w:next w:val="Normal"/>
     <w:uiPriority w:val="9"/>
     <w:semiHidden/>
     <w:unhideWhenUsed/>
@@ -4676,13 +4666,13 @@
       <w:color w:val="666666"/>
     </w:rPr>
   </w:style>
-  <w:style w:type="character" w:default="1" w:styleId="Standaardalinea-lettertype">
+  <w:style w:type="character" w:default="1" w:styleId="DefaultParagraphFont">
     <w:name w:val="Default Paragraph Font"/>
     <w:uiPriority w:val="1"/>
     <w:semiHidden/>
     <w:unhideWhenUsed/>
   </w:style>
-  <w:style w:type="table" w:default="1" w:styleId="Standaardtabel">
+  <w:style w:type="table" w:default="1" w:styleId="TableNormal">
     <w:name w:val="Normal Table"/>
     <w:uiPriority w:val="99"/>
     <w:semiHidden/>
@@ -4697,14 +4687,14 @@
       </w:tblCellMar>
     </w:tblPr>
   </w:style>
-  <w:style w:type="numbering" w:default="1" w:styleId="Geenlijst">
+  <w:style w:type="numbering" w:default="1" w:styleId="NoList">
     <w:name w:val="No List"/>
     <w:uiPriority w:val="99"/>
     <w:semiHidden/>
     <w:unhideWhenUsed/>
   </w:style>
-  <w:style w:type="table" w:customStyle="1" w:styleId="TableNormal">
-    <w:name w:val="Table Normal"/>
+  <w:style w:type="table" w:customStyle="1" w:styleId="TableNormal1">
+    <w:name w:val="Table Normal1"/>
     <w:tblPr>
       <w:tblCellMar>
         <w:top w:w="0" w:type="dxa"/>
@@ -4714,10 +4704,10 @@
       </w:tblCellMar>
     </w:tblPr>
   </w:style>
-  <w:style w:type="paragraph" w:styleId="Titel">
+  <w:style w:type="paragraph" w:styleId="Title">
     <w:name w:val="Title"/>
-    <w:basedOn w:val="Standaard"/>
-    <w:next w:val="Standaard"/>
+    <w:basedOn w:val="Normal"/>
+    <w:next w:val="Normal"/>
     <w:uiPriority w:val="10"/>
     <w:qFormat/>
     <w:pPr>
@@ -4730,10 +4720,10 @@
       <w:szCs w:val="52"/>
     </w:rPr>
   </w:style>
-  <w:style w:type="paragraph" w:styleId="Ondertitel">
+  <w:style w:type="paragraph" w:styleId="Subtitle">
     <w:name w:val="Subtitle"/>
-    <w:basedOn w:val="Standaard"/>
-    <w:next w:val="Standaard"/>
+    <w:basedOn w:val="Normal"/>
+    <w:next w:val="Normal"/>
     <w:uiPriority w:val="11"/>
     <w:qFormat/>
     <w:pPr>
